--- a/inst/dragNdrop/user_manual.docx
+++ b/inst/dragNdrop/user_manual.docx
@@ -25,8 +25,6 @@
       <w:pPr>
         <w:pStyle w:val="Heading2"/>
       </w:pPr>
-      <w:bookmarkStart w:id="0" w:name="_GoBack"/>
-      <w:bookmarkEnd w:id="0"/>
     </w:p>
     <w:p>
       <w:pPr>
@@ -133,13 +131,8 @@
           <w:numId w:val="2"/>
         </w:numPr>
       </w:pPr>
-      <w:proofErr w:type="gramStart"/>
-      <w:r>
-        <w:t>open</w:t>
-      </w:r>
-      <w:proofErr w:type="gramEnd"/>
-      <w:r>
-        <w:t xml:space="preserve"> </w:t>
+      <w:r>
+        <w:t xml:space="preserve">open </w:t>
       </w:r>
       <w:r>
         <w:rPr>
@@ -165,13 +158,8 @@
           <w:numId w:val="2"/>
         </w:numPr>
       </w:pPr>
-      <w:proofErr w:type="spellStart"/>
-      <w:r>
-        <w:t>drag’n’drop</w:t>
-      </w:r>
-      <w:proofErr w:type="spellEnd"/>
-      <w:r>
-        <w:t xml:space="preserve"> the txt folder onto </w:t>
+      <w:r>
+        <w:t xml:space="preserve">drag’n’drop the txt folder onto </w:t>
       </w:r>
       <w:r>
         <w:rPr>
@@ -290,23 +278,7 @@
           <w:color w:val="000000"/>
           <w:shd w:val="clear" w:color="auto" w:fill="FFFFFF"/>
         </w:rPr>
-        <w:t>(</w:t>
-      </w:r>
-      <w:proofErr w:type="gramStart"/>
-      <w:r>
-        <w:rPr>
-          <w:color w:val="000000"/>
-          <w:shd w:val="clear" w:color="auto" w:fill="FFFFFF"/>
-        </w:rPr>
-        <w:t>you</w:t>
-      </w:r>
-      <w:proofErr w:type="gramEnd"/>
-      <w:r>
-        <w:rPr>
-          <w:color w:val="000000"/>
-          <w:shd w:val="clear" w:color="auto" w:fill="FFFFFF"/>
-        </w:rPr>
-        <w:t xml:space="preserve"> can also drag any file within the txt folder, e.g. evidence.txt)</w:t>
+        <w:t>(you can also drag any file within the txt folder, e.g. evidence.txt)</w:t>
       </w:r>
     </w:p>
     <w:p>
@@ -621,23 +593,13 @@
         <w:t>platform</w:t>
       </w:r>
       <w:r>
-        <w:t xml:space="preserve"> and instrument – so adapt it to your needs. The defaults are meant for a </w:t>
-      </w:r>
-      <w:proofErr w:type="spellStart"/>
-      <w:r>
-        <w:t>Thermo</w:t>
-      </w:r>
-      <w:proofErr w:type="spellEnd"/>
-      <w:r>
-        <w:t xml:space="preserve"> Orbitrap </w:t>
-      </w:r>
-      <w:proofErr w:type="spellStart"/>
-      <w:r>
-        <w:t>Velos</w:t>
-      </w:r>
-      <w:proofErr w:type="spellEnd"/>
-      <w:r>
-        <w:t>, a 5h LC gradient for a complex matrix (e.g. human cells).</w:t>
+        <w:t xml:space="preserve"> and instrument – so adapt it to your needs. The defaults are meant for a Thermo Orbitrap Velos, a </w:t>
+      </w:r>
+      <w:r>
+        <w:t>4</w:t>
+      </w:r>
+      <w:r>
+        <w:t>h LC gradient for a complex matrix (e.g. human cells).</w:t>
       </w:r>
     </w:p>
     <w:p>
@@ -661,34 +623,77 @@
       </w:r>
     </w:p>
     <w:p>
-      <w:pPr>
-        <w:pStyle w:val="Heading2"/>
-      </w:pPr>
-      <w:r>
-        <w:rPr>
-          <w:sz w:val="24"/>
-          <w:szCs w:val="24"/>
-        </w:rPr>
-        <w:t>Steps:</w:t>
-      </w:r>
-    </w:p>
-    <w:p>
-      <w:r>
-        <w:t xml:space="preserve">Just as before, but instead of using the </w:t>
+      <w:r>
+        <w:t xml:space="preserve">There are two ways to </w:t>
+      </w:r>
+      <w:r>
+        <w:t xml:space="preserve">customize parameters for a </w:t>
+      </w:r>
+      <w:r>
+        <w:t>report:</w:t>
+      </w:r>
+    </w:p>
+    <w:p>
+      <w:pPr>
+        <w:pStyle w:val="ListParagraph"/>
+        <w:numPr>
+          <w:ilvl w:val="0"/>
+          <w:numId w:val="7"/>
+        </w:numPr>
+      </w:pPr>
+      <w:r>
+        <w:t xml:space="preserve">PTXQC will search for a YAML file within the txt-folder for which it generates the report. If there is one (with the correct name, i.e. </w:t>
       </w:r>
       <w:r>
         <w:rPr>
           <w:color w:val="000000"/>
           <w:shd w:val="clear" w:color="auto" w:fill="C0C0C0"/>
         </w:rPr>
+        <w:t>report_vXXX.yaml</w:t>
+      </w:r>
+      <w:r>
+        <w:t>, where XXX is the PTXQC version number), this report file will be used. Thus, if you already have txt-folder containing a report pdf plus the report_*.yaml inside, just edit</w:t>
+      </w:r>
+      <w:r>
+        <w:t xml:space="preserve"> the YAML file and re-run PTXQC using </w:t>
+      </w:r>
+      <w:r>
+        <w:t xml:space="preserve">onto </w:t>
+      </w:r>
+      <w:r>
+        <w:rPr>
+          <w:color w:val="000000"/>
+          <w:shd w:val="clear" w:color="auto" w:fill="C0C0C0"/>
+        </w:rPr>
         <w:t>createQC_dragNdrop.bat</w:t>
+      </w:r>
+      <w:r>
+        <w:t>.</w:t>
+      </w:r>
+    </w:p>
+    <w:p>
+      <w:pPr>
+        <w:pStyle w:val="ListParagraph"/>
+        <w:numPr>
+          <w:ilvl w:val="0"/>
+          <w:numId w:val="7"/>
+        </w:numPr>
+      </w:pPr>
+      <w:r>
+        <w:t>If your txt-folder has not been analyzed by PTXQC before</w:t>
+      </w:r>
+      <w:r>
+        <w:t xml:space="preserve"> OR you want to try another configuration</w:t>
+      </w:r>
+      <w:r>
+        <w:t xml:space="preserve">, then you can </w:t>
       </w:r>
       <w:r>
         <w:rPr>
           <w:color w:val="000000"/>
           <w:shd w:val="clear" w:color="auto" w:fill="FFFFFF"/>
         </w:rPr>
-        <w:t xml:space="preserve"> as target, use the </w:t>
+        <w:t xml:space="preserve">use the </w:t>
       </w:r>
       <w:r>
         <w:rPr>
@@ -702,115 +707,225 @@
           <w:color w:val="000000"/>
           <w:shd w:val="clear" w:color="auto" w:fill="FFFFFF"/>
         </w:rPr>
-        <w:t>. This bat file expects a YAML configuration file right next to the .bat file.</w:t>
-      </w:r>
-    </w:p>
-    <w:p>
+        <w:t xml:space="preserve"> to run PTXQC with a custom configuration which you specified before.</w:t>
+      </w:r>
       <w:r>
         <w:rPr>
           <w:color w:val="000000"/>
           <w:shd w:val="clear" w:color="auto" w:fill="FFFFFF"/>
         </w:rPr>
-        <w:t>This file you need to provide. But no worries. One such file with default parameters is generated each time you invoke a QC report generation. Just look into the txt folder for something named report_v0.xyz.yaml.</w:t>
-      </w:r>
-    </w:p>
-    <w:p>
+        <w:t xml:space="preserve"> This </w:t>
+      </w:r>
       <w:r>
         <w:rPr>
           <w:color w:val="000000"/>
           <w:shd w:val="clear" w:color="auto" w:fill="FFFFFF"/>
         </w:rPr>
-        <w:t xml:space="preserve">Copy this YAML file next to the bat file, and name it </w:t>
-      </w:r>
-      <w:proofErr w:type="spellStart"/>
+        <w:t>.</w:t>
+      </w:r>
       <w:r>
         <w:rPr>
           <w:color w:val="000000"/>
           <w:shd w:val="clear" w:color="auto" w:fill="FFFFFF"/>
         </w:rPr>
-        <w:t>config.yaml</w:t>
-      </w:r>
-      <w:proofErr w:type="spellEnd"/>
+        <w:t>bat file expects a YAML configuration file right next to the .bat file.</w:t>
+      </w:r>
       <w:r>
         <w:rPr>
           <w:color w:val="000000"/>
           <w:shd w:val="clear" w:color="auto" w:fill="FFFFFF"/>
         </w:rPr>
-        <w:t>. You can also rename it if you want, but then you need to edit t</w:t>
+        <w:t xml:space="preserve"> </w:t>
       </w:r>
       <w:r>
         <w:rPr>
           <w:color w:val="000000"/>
           <w:shd w:val="clear" w:color="auto" w:fill="FFFFFF"/>
         </w:rPr>
-        <w:t>he bat file and correct the name</w:t>
+        <w:t xml:space="preserve">This file you need to provide. But no worries. One such file with default parameters is generated each time you invoke a QC report generation. </w:t>
       </w:r>
       <w:r>
         <w:rPr>
           <w:color w:val="000000"/>
           <w:shd w:val="clear" w:color="auto" w:fill="FFFFFF"/>
         </w:rPr>
-        <w:t>.</w:t>
-      </w:r>
-    </w:p>
-    <w:p>
+        <w:t xml:space="preserve">Just take any file from a previous run in any other txt-folder. </w:t>
+      </w:r>
       <w:r>
         <w:rPr>
           <w:color w:val="000000"/>
           <w:shd w:val="clear" w:color="auto" w:fill="FFFFFF"/>
         </w:rPr>
-        <w:t xml:space="preserve">Edit the YAML file as you desire using a text editor of your choice (e.g. Notepad++). Each YAML file has a leading comment section which will describe the </w:t>
+        <w:t xml:space="preserve">Modify this YAML, </w:t>
       </w:r>
       <w:r>
         <w:rPr>
           <w:color w:val="000000"/>
           <w:shd w:val="clear" w:color="auto" w:fill="FFFFFF"/>
         </w:rPr>
-        <w:t>basics</w:t>
+        <w:t>c</w:t>
       </w:r>
       <w:r>
         <w:rPr>
           <w:color w:val="000000"/>
           <w:shd w:val="clear" w:color="auto" w:fill="FFFFFF"/>
         </w:rPr>
-        <w:t xml:space="preserve"> of how YAML looks like and what you should/not change.</w:t>
-      </w:r>
-    </w:p>
-    <w:p>
+        <w:t xml:space="preserve">opy </w:t>
+      </w:r>
       <w:r>
         <w:rPr>
           <w:color w:val="000000"/>
           <w:shd w:val="clear" w:color="auto" w:fill="FFFFFF"/>
         </w:rPr>
+        <w:t xml:space="preserve">it </w:t>
+      </w:r>
+      <w:r>
+        <w:rPr>
+          <w:color w:val="000000"/>
+          <w:shd w:val="clear" w:color="auto" w:fill="FFFFFF"/>
+        </w:rPr>
+        <w:t xml:space="preserve">next to the bat file, and name it config.yaml. </w:t>
+      </w:r>
+    </w:p>
+    <w:p>
+      <w:pPr>
+        <w:pStyle w:val="ListParagraph"/>
+      </w:pPr>
+    </w:p>
+    <w:p>
+      <w:pPr>
+        <w:pStyle w:val="ListParagraph"/>
+      </w:pPr>
+      <w:r>
+        <w:t>Note: Option II will take precedence over option I.</w:t>
+      </w:r>
+    </w:p>
+    <w:p>
+      <w:r>
+        <w:rPr>
+          <w:color w:val="000000"/>
+          <w:shd w:val="clear" w:color="auto" w:fill="FFFFFF"/>
+        </w:rPr>
+        <w:t xml:space="preserve">Edit the YAML file as you desire using a text editor of your choice (e.g. Notepad++). Each YAML file has a leading comment section which will describe the </w:t>
+      </w:r>
+      <w:r>
+        <w:rPr>
+          <w:color w:val="000000"/>
+          <w:shd w:val="clear" w:color="auto" w:fill="FFFFFF"/>
+        </w:rPr>
+        <w:t>basics</w:t>
+      </w:r>
+      <w:r>
+        <w:rPr>
+          <w:color w:val="000000"/>
+          <w:shd w:val="clear" w:color="auto" w:fill="FFFFFF"/>
+        </w:rPr>
+        <w:t xml:space="preserve"> of how YAML looks like and what you should/not change.</w:t>
+      </w:r>
+    </w:p>
+    <w:p>
+      <w:r>
+        <w:rPr>
+          <w:color w:val="000000"/>
+          <w:shd w:val="clear" w:color="auto" w:fill="FFFFFF"/>
+        </w:rPr>
         <w:t>It's easy, just try it out.</w:t>
       </w:r>
     </w:p>
-    <w:p/>
     <w:p>
       <w:pPr>
         <w:pStyle w:val="Heading2"/>
       </w:pPr>
     </w:p>
     <w:p>
+      <w:pPr>
+        <w:pStyle w:val="Heading2"/>
+      </w:pPr>
+      <w:r>
+        <w:t>Rename Raw files in the report</w:t>
+      </w:r>
+    </w:p>
+    <w:p>
+      <w:pPr>
+        <w:pStyle w:val="Heading2"/>
+      </w:pPr>
+    </w:p>
+    <w:p>
+      <w:r>
+        <w:t>PTXQC will try to shorten Raw file names to make the plot axis as compact as possible, giving more area to show the data rather than overly long Raw file names. It will use</w:t>
+      </w:r>
+      <w:r>
+        <w:t xml:space="preserve"> prefix and infix removal of strings which are common to all Raw file names. Name your files in a systematic to make this approach as effective as possible. </w:t>
+      </w:r>
+    </w:p>
+    <w:p>
+      <w:r>
+        <w:t>Should this shortening not reach a predefined threshold of 10 characters in length for the longest filename after shortening, PTXQC will simply use consecutive numbers, i.e. ‘file 01’, ‘file 02’ to name your files on the axis of the plots.</w:t>
+      </w:r>
+    </w:p>
+    <w:p>
+      <w:r>
+        <w:lastRenderedPageBreak/>
+        <w:t>If you don’t want that, you can either:</w:t>
+      </w:r>
+    </w:p>
+    <w:p>
+      <w:pPr>
+        <w:pStyle w:val="ListParagraph"/>
+        <w:numPr>
+          <w:ilvl w:val="0"/>
+          <w:numId w:val="8"/>
+        </w:numPr>
+      </w:pPr>
+      <w:r>
+        <w:t>Increase this length threshold in the YAML config to use the shortened versions. But be advised that using long filenames might result in ugly axis with overlapping text etc…</w:t>
+      </w:r>
+    </w:p>
+    <w:p>
+      <w:pPr>
+        <w:pStyle w:val="ListParagraph"/>
+        <w:numPr>
+          <w:ilvl w:val="0"/>
+          <w:numId w:val="8"/>
+        </w:numPr>
+      </w:pPr>
+      <w:r>
+        <w:t>Use a manual mapping table: a file named</w:t>
+      </w:r>
+      <w:bookmarkStart w:id="0" w:name="_GoBack"/>
+      <w:bookmarkEnd w:id="0"/>
+      <w:r>
+        <w:t xml:space="preserve"> </w:t>
+      </w:r>
+      <w:r>
+        <w:rPr>
+          <w:color w:val="000000"/>
+          <w:shd w:val="clear" w:color="auto" w:fill="C0C0C0"/>
+        </w:rPr>
+        <w:t>report_vXXX</w:t>
+      </w:r>
+      <w:r>
+        <w:rPr>
+          <w:color w:val="000000"/>
+          <w:shd w:val="clear" w:color="auto" w:fill="C0C0C0"/>
+        </w:rPr>
+        <w:t>_filename_sort.txt</w:t>
+      </w:r>
+      <w:r>
+        <w:t xml:space="preserve"> will be created in your txt-folder, which contains the mapping that is used. You can edit this file and upon running PTXQC again, this new mapping will be applied.</w:t>
+      </w:r>
+    </w:p>
+    <w:p>
+      <w:pPr>
+        <w:pStyle w:val="Heading2"/>
+      </w:pPr>
+    </w:p>
+    <w:p>
       <w:r>
         <w:rPr>
           <w:b/>
         </w:rPr>
-        <w:t xml:space="preserve">If you have suggestions on how to improve the report (other metrics/plots, axis labels </w:t>
-      </w:r>
-      <w:proofErr w:type="spellStart"/>
-      <w:r>
-        <w:rPr>
-          <w:b/>
-        </w:rPr>
-        <w:t>etc</w:t>
-      </w:r>
-      <w:proofErr w:type="spellEnd"/>
-      <w:r>
-        <w:rPr>
-          <w:b/>
-        </w:rPr>
-        <w:t>), let me know.</w:t>
+        <w:t>If you have suggestions on how to improve the report (other metrics/plots, axis labels etc), let me know.</w:t>
       </w:r>
     </w:p>
     <w:sectPr>
@@ -826,23 +941,23 @@
 
 <file path=word/numbering.xml><?xml version="1.0" encoding="utf-8"?>
 <w:numbering xmlns:wpc="http://schemas.microsoft.com/office/word/2010/wordprocessingCanvas" xmlns:mc="http://schemas.openxmlformats.org/markup-compatibility/2006" xmlns:o="urn:schemas-microsoft-com:office:office" xmlns:r="http://schemas.openxmlformats.org/officeDocument/2006/relationships" xmlns:m="http://schemas.openxmlformats.org/officeDocument/2006/math" xmlns:v="urn:schemas-microsoft-com:vml" xmlns:wp14="http://schemas.microsoft.com/office/word/2010/wordprocessingDrawing" xmlns:wp="http://schemas.openxmlformats.org/drawingml/2006/wordprocessingDrawing" xmlns:w10="urn:schemas-microsoft-com:office:word" xmlns:w="http://schemas.openxmlformats.org/wordprocessingml/2006/main" xmlns:w14="http://schemas.microsoft.com/office/word/2010/wordml" xmlns:w15="http://schemas.microsoft.com/office/word/2012/wordml" xmlns:wpg="http://schemas.microsoft.com/office/word/2010/wordprocessingGroup" xmlns:wpi="http://schemas.microsoft.com/office/word/2010/wordprocessingInk" xmlns:wne="http://schemas.microsoft.com/office/word/2006/wordml" xmlns:wps="http://schemas.microsoft.com/office/word/2010/wordprocessingShape" mc:Ignorable="w14 w15 wp14">
-  <w:abstractNum w:abstractNumId="0">
-    <w:nsid w:val="1B456AE2"/>
+  <w:abstractNum w:abstractNumId="0" w15:restartNumberingAfterBreak="0">
+    <w:nsid w:val="0C210A8F"/>
     <w:multiLevelType w:val="hybridMultilevel"/>
-    <w:tmpl w:val="E41CABD0"/>
-    <w:lvl w:ilvl="0" w:tplc="0409000F">
-      <w:start w:val="1"/>
-      <w:numFmt w:val="decimal"/>
-      <w:lvlText w:val="%1."/>
-      <w:lvlJc w:val="left"/>
-      <w:pPr>
-        <w:ind w:left="720" w:hanging="360"/>
+    <w:tmpl w:val="2392DC02"/>
+    <w:lvl w:ilvl="0" w:tplc="A9A23316">
+      <w:start w:val="1"/>
+      <w:numFmt w:val="upperRoman"/>
+      <w:lvlText w:val="%1)"/>
+      <w:lvlJc w:val="left"/>
+      <w:pPr>
+        <w:ind w:left="1080" w:hanging="720"/>
       </w:pPr>
       <w:rPr>
         <w:rFonts w:hint="default"/>
       </w:rPr>
     </w:lvl>
-    <w:lvl w:ilvl="1" w:tplc="04090019" w:tentative="1">
+    <w:lvl w:ilvl="1" w:tplc="04090019">
       <w:start w:val="1"/>
       <w:numFmt w:val="lowerLetter"/>
       <w:lvlText w:val="%2."/>
@@ -915,7 +1030,185 @@
       </w:pPr>
     </w:lvl>
   </w:abstractNum>
-  <w:abstractNum w:abstractNumId="1">
+  <w:abstractNum w:abstractNumId="1" w15:restartNumberingAfterBreak="0">
+    <w:nsid w:val="16CF3C8E"/>
+    <w:multiLevelType w:val="hybridMultilevel"/>
+    <w:tmpl w:val="2C44863C"/>
+    <w:lvl w:ilvl="0" w:tplc="AB263E7A">
+      <w:start w:val="1"/>
+      <w:numFmt w:val="upperRoman"/>
+      <w:lvlText w:val="%1)"/>
+      <w:lvlJc w:val="left"/>
+      <w:pPr>
+        <w:ind w:left="1080" w:hanging="720"/>
+      </w:pPr>
+      <w:rPr>
+        <w:rFonts w:hint="default"/>
+      </w:rPr>
+    </w:lvl>
+    <w:lvl w:ilvl="1" w:tplc="04090019" w:tentative="1">
+      <w:start w:val="1"/>
+      <w:numFmt w:val="lowerLetter"/>
+      <w:lvlText w:val="%2."/>
+      <w:lvlJc w:val="left"/>
+      <w:pPr>
+        <w:ind w:left="1440" w:hanging="360"/>
+      </w:pPr>
+    </w:lvl>
+    <w:lvl w:ilvl="2" w:tplc="0409001B" w:tentative="1">
+      <w:start w:val="1"/>
+      <w:numFmt w:val="lowerRoman"/>
+      <w:lvlText w:val="%3."/>
+      <w:lvlJc w:val="right"/>
+      <w:pPr>
+        <w:ind w:left="2160" w:hanging="180"/>
+      </w:pPr>
+    </w:lvl>
+    <w:lvl w:ilvl="3" w:tplc="0409000F" w:tentative="1">
+      <w:start w:val="1"/>
+      <w:numFmt w:val="decimal"/>
+      <w:lvlText w:val="%4."/>
+      <w:lvlJc w:val="left"/>
+      <w:pPr>
+        <w:ind w:left="2880" w:hanging="360"/>
+      </w:pPr>
+    </w:lvl>
+    <w:lvl w:ilvl="4" w:tplc="04090019" w:tentative="1">
+      <w:start w:val="1"/>
+      <w:numFmt w:val="lowerLetter"/>
+      <w:lvlText w:val="%5."/>
+      <w:lvlJc w:val="left"/>
+      <w:pPr>
+        <w:ind w:left="3600" w:hanging="360"/>
+      </w:pPr>
+    </w:lvl>
+    <w:lvl w:ilvl="5" w:tplc="0409001B" w:tentative="1">
+      <w:start w:val="1"/>
+      <w:numFmt w:val="lowerRoman"/>
+      <w:lvlText w:val="%6."/>
+      <w:lvlJc w:val="right"/>
+      <w:pPr>
+        <w:ind w:left="4320" w:hanging="180"/>
+      </w:pPr>
+    </w:lvl>
+    <w:lvl w:ilvl="6" w:tplc="0409000F" w:tentative="1">
+      <w:start w:val="1"/>
+      <w:numFmt w:val="decimal"/>
+      <w:lvlText w:val="%7."/>
+      <w:lvlJc w:val="left"/>
+      <w:pPr>
+        <w:ind w:left="5040" w:hanging="360"/>
+      </w:pPr>
+    </w:lvl>
+    <w:lvl w:ilvl="7" w:tplc="04090019" w:tentative="1">
+      <w:start w:val="1"/>
+      <w:numFmt w:val="lowerLetter"/>
+      <w:lvlText w:val="%8."/>
+      <w:lvlJc w:val="left"/>
+      <w:pPr>
+        <w:ind w:left="5760" w:hanging="360"/>
+      </w:pPr>
+    </w:lvl>
+    <w:lvl w:ilvl="8" w:tplc="0409001B" w:tentative="1">
+      <w:start w:val="1"/>
+      <w:numFmt w:val="lowerRoman"/>
+      <w:lvlText w:val="%9."/>
+      <w:lvlJc w:val="right"/>
+      <w:pPr>
+        <w:ind w:left="6480" w:hanging="180"/>
+      </w:pPr>
+    </w:lvl>
+  </w:abstractNum>
+  <w:abstractNum w:abstractNumId="2" w15:restartNumberingAfterBreak="0">
+    <w:nsid w:val="1B456AE2"/>
+    <w:multiLevelType w:val="hybridMultilevel"/>
+    <w:tmpl w:val="F97CA0EE"/>
+    <w:lvl w:ilvl="0" w:tplc="04090001">
+      <w:start w:val="1"/>
+      <w:numFmt w:val="bullet"/>
+      <w:lvlText w:val=""/>
+      <w:lvlJc w:val="left"/>
+      <w:pPr>
+        <w:ind w:left="720" w:hanging="360"/>
+      </w:pPr>
+      <w:rPr>
+        <w:rFonts w:ascii="Symbol" w:hAnsi="Symbol" w:hint="default"/>
+      </w:rPr>
+    </w:lvl>
+    <w:lvl w:ilvl="1" w:tplc="04090019" w:tentative="1">
+      <w:start w:val="1"/>
+      <w:numFmt w:val="lowerLetter"/>
+      <w:lvlText w:val="%2."/>
+      <w:lvlJc w:val="left"/>
+      <w:pPr>
+        <w:ind w:left="1440" w:hanging="360"/>
+      </w:pPr>
+    </w:lvl>
+    <w:lvl w:ilvl="2" w:tplc="0409001B" w:tentative="1">
+      <w:start w:val="1"/>
+      <w:numFmt w:val="lowerRoman"/>
+      <w:lvlText w:val="%3."/>
+      <w:lvlJc w:val="right"/>
+      <w:pPr>
+        <w:ind w:left="2160" w:hanging="180"/>
+      </w:pPr>
+    </w:lvl>
+    <w:lvl w:ilvl="3" w:tplc="0409000F" w:tentative="1">
+      <w:start w:val="1"/>
+      <w:numFmt w:val="decimal"/>
+      <w:lvlText w:val="%4."/>
+      <w:lvlJc w:val="left"/>
+      <w:pPr>
+        <w:ind w:left="2880" w:hanging="360"/>
+      </w:pPr>
+    </w:lvl>
+    <w:lvl w:ilvl="4" w:tplc="04090019" w:tentative="1">
+      <w:start w:val="1"/>
+      <w:numFmt w:val="lowerLetter"/>
+      <w:lvlText w:val="%5."/>
+      <w:lvlJc w:val="left"/>
+      <w:pPr>
+        <w:ind w:left="3600" w:hanging="360"/>
+      </w:pPr>
+    </w:lvl>
+    <w:lvl w:ilvl="5" w:tplc="0409001B" w:tentative="1">
+      <w:start w:val="1"/>
+      <w:numFmt w:val="lowerRoman"/>
+      <w:lvlText w:val="%6."/>
+      <w:lvlJc w:val="right"/>
+      <w:pPr>
+        <w:ind w:left="4320" w:hanging="180"/>
+      </w:pPr>
+    </w:lvl>
+    <w:lvl w:ilvl="6" w:tplc="0409000F" w:tentative="1">
+      <w:start w:val="1"/>
+      <w:numFmt w:val="decimal"/>
+      <w:lvlText w:val="%7."/>
+      <w:lvlJc w:val="left"/>
+      <w:pPr>
+        <w:ind w:left="5040" w:hanging="360"/>
+      </w:pPr>
+    </w:lvl>
+    <w:lvl w:ilvl="7" w:tplc="04090019" w:tentative="1">
+      <w:start w:val="1"/>
+      <w:numFmt w:val="lowerLetter"/>
+      <w:lvlText w:val="%8."/>
+      <w:lvlJc w:val="left"/>
+      <w:pPr>
+        <w:ind w:left="5760" w:hanging="360"/>
+      </w:pPr>
+    </w:lvl>
+    <w:lvl w:ilvl="8" w:tplc="0409001B" w:tentative="1">
+      <w:start w:val="1"/>
+      <w:numFmt w:val="lowerRoman"/>
+      <w:lvlText w:val="%9."/>
+      <w:lvlJc w:val="right"/>
+      <w:pPr>
+        <w:ind w:left="6480" w:hanging="180"/>
+      </w:pPr>
+    </w:lvl>
+  </w:abstractNum>
+  <w:abstractNum w:abstractNumId="3" w15:restartNumberingAfterBreak="0">
     <w:nsid w:val="2188091B"/>
     <w:multiLevelType w:val="hybridMultilevel"/>
     <w:tmpl w:val="10E209C4"/>
@@ -1001,7 +1294,206 @@
       </w:pPr>
     </w:lvl>
   </w:abstractNum>
-  <w:abstractNum w:abstractNumId="2">
+  <w:abstractNum w:abstractNumId="4" w15:restartNumberingAfterBreak="0">
+    <w:nsid w:val="27620C9D"/>
+    <w:multiLevelType w:val="hybridMultilevel"/>
+    <w:tmpl w:val="3EA829B6"/>
+    <w:lvl w:ilvl="0" w:tplc="04090001">
+      <w:start w:val="1"/>
+      <w:numFmt w:val="bullet"/>
+      <w:lvlText w:val=""/>
+      <w:lvlJc w:val="left"/>
+      <w:pPr>
+        <w:ind w:left="720" w:hanging="360"/>
+      </w:pPr>
+      <w:rPr>
+        <w:rFonts w:ascii="Symbol" w:hAnsi="Symbol" w:hint="default"/>
+      </w:rPr>
+    </w:lvl>
+    <w:lvl w:ilvl="1" w:tplc="04090003" w:tentative="1">
+      <w:start w:val="1"/>
+      <w:numFmt w:val="bullet"/>
+      <w:lvlText w:val="o"/>
+      <w:lvlJc w:val="left"/>
+      <w:pPr>
+        <w:ind w:left="1440" w:hanging="360"/>
+      </w:pPr>
+      <w:rPr>
+        <w:rFonts w:ascii="Courier New" w:hAnsi="Courier New" w:cs="Courier New" w:hint="default"/>
+      </w:rPr>
+    </w:lvl>
+    <w:lvl w:ilvl="2" w:tplc="04090005" w:tentative="1">
+      <w:start w:val="1"/>
+      <w:numFmt w:val="bullet"/>
+      <w:lvlText w:val=""/>
+      <w:lvlJc w:val="left"/>
+      <w:pPr>
+        <w:ind w:left="2160" w:hanging="360"/>
+      </w:pPr>
+      <w:rPr>
+        <w:rFonts w:ascii="Wingdings" w:hAnsi="Wingdings" w:hint="default"/>
+      </w:rPr>
+    </w:lvl>
+    <w:lvl w:ilvl="3" w:tplc="04090001" w:tentative="1">
+      <w:start w:val="1"/>
+      <w:numFmt w:val="bullet"/>
+      <w:lvlText w:val=""/>
+      <w:lvlJc w:val="left"/>
+      <w:pPr>
+        <w:ind w:left="2880" w:hanging="360"/>
+      </w:pPr>
+      <w:rPr>
+        <w:rFonts w:ascii="Symbol" w:hAnsi="Symbol" w:hint="default"/>
+      </w:rPr>
+    </w:lvl>
+    <w:lvl w:ilvl="4" w:tplc="04090003" w:tentative="1">
+      <w:start w:val="1"/>
+      <w:numFmt w:val="bullet"/>
+      <w:lvlText w:val="o"/>
+      <w:lvlJc w:val="left"/>
+      <w:pPr>
+        <w:ind w:left="3600" w:hanging="360"/>
+      </w:pPr>
+      <w:rPr>
+        <w:rFonts w:ascii="Courier New" w:hAnsi="Courier New" w:cs="Courier New" w:hint="default"/>
+      </w:rPr>
+    </w:lvl>
+    <w:lvl w:ilvl="5" w:tplc="04090005" w:tentative="1">
+      <w:start w:val="1"/>
+      <w:numFmt w:val="bullet"/>
+      <w:lvlText w:val=""/>
+      <w:lvlJc w:val="left"/>
+      <w:pPr>
+        <w:ind w:left="4320" w:hanging="360"/>
+      </w:pPr>
+      <w:rPr>
+        <w:rFonts w:ascii="Wingdings" w:hAnsi="Wingdings" w:hint="default"/>
+      </w:rPr>
+    </w:lvl>
+    <w:lvl w:ilvl="6" w:tplc="04090001" w:tentative="1">
+      <w:start w:val="1"/>
+      <w:numFmt w:val="bullet"/>
+      <w:lvlText w:val=""/>
+      <w:lvlJc w:val="left"/>
+      <w:pPr>
+        <w:ind w:left="5040" w:hanging="360"/>
+      </w:pPr>
+      <w:rPr>
+        <w:rFonts w:ascii="Symbol" w:hAnsi="Symbol" w:hint="default"/>
+      </w:rPr>
+    </w:lvl>
+    <w:lvl w:ilvl="7" w:tplc="04090003" w:tentative="1">
+      <w:start w:val="1"/>
+      <w:numFmt w:val="bullet"/>
+      <w:lvlText w:val="o"/>
+      <w:lvlJc w:val="left"/>
+      <w:pPr>
+        <w:ind w:left="5760" w:hanging="360"/>
+      </w:pPr>
+      <w:rPr>
+        <w:rFonts w:ascii="Courier New" w:hAnsi="Courier New" w:cs="Courier New" w:hint="default"/>
+      </w:rPr>
+    </w:lvl>
+    <w:lvl w:ilvl="8" w:tplc="04090005" w:tentative="1">
+      <w:start w:val="1"/>
+      <w:numFmt w:val="bullet"/>
+      <w:lvlText w:val=""/>
+      <w:lvlJc w:val="left"/>
+      <w:pPr>
+        <w:ind w:left="6480" w:hanging="360"/>
+      </w:pPr>
+      <w:rPr>
+        <w:rFonts w:ascii="Wingdings" w:hAnsi="Wingdings" w:hint="default"/>
+      </w:rPr>
+    </w:lvl>
+  </w:abstractNum>
+  <w:abstractNum w:abstractNumId="5" w15:restartNumberingAfterBreak="0">
+    <w:nsid w:val="2B947D2B"/>
+    <w:multiLevelType w:val="hybridMultilevel"/>
+    <w:tmpl w:val="8258CA4E"/>
+    <w:lvl w:ilvl="0" w:tplc="04090013">
+      <w:start w:val="1"/>
+      <w:numFmt w:val="upperRoman"/>
+      <w:lvlText w:val="%1."/>
+      <w:lvlJc w:val="right"/>
+      <w:pPr>
+        <w:ind w:left="1080" w:hanging="360"/>
+      </w:pPr>
+    </w:lvl>
+    <w:lvl w:ilvl="1" w:tplc="04090019">
+      <w:start w:val="1"/>
+      <w:numFmt w:val="lowerLetter"/>
+      <w:lvlText w:val="%2."/>
+      <w:lvlJc w:val="left"/>
+      <w:pPr>
+        <w:ind w:left="1800" w:hanging="360"/>
+      </w:pPr>
+    </w:lvl>
+    <w:lvl w:ilvl="2" w:tplc="0409001B" w:tentative="1">
+      <w:start w:val="1"/>
+      <w:numFmt w:val="lowerRoman"/>
+      <w:lvlText w:val="%3."/>
+      <w:lvlJc w:val="right"/>
+      <w:pPr>
+        <w:ind w:left="2520" w:hanging="180"/>
+      </w:pPr>
+    </w:lvl>
+    <w:lvl w:ilvl="3" w:tplc="0409000F" w:tentative="1">
+      <w:start w:val="1"/>
+      <w:numFmt w:val="decimal"/>
+      <w:lvlText w:val="%4."/>
+      <w:lvlJc w:val="left"/>
+      <w:pPr>
+        <w:ind w:left="3240" w:hanging="360"/>
+      </w:pPr>
+    </w:lvl>
+    <w:lvl w:ilvl="4" w:tplc="04090019" w:tentative="1">
+      <w:start w:val="1"/>
+      <w:numFmt w:val="lowerLetter"/>
+      <w:lvlText w:val="%5."/>
+      <w:lvlJc w:val="left"/>
+      <w:pPr>
+        <w:ind w:left="3960" w:hanging="360"/>
+      </w:pPr>
+    </w:lvl>
+    <w:lvl w:ilvl="5" w:tplc="0409001B" w:tentative="1">
+      <w:start w:val="1"/>
+      <w:numFmt w:val="lowerRoman"/>
+      <w:lvlText w:val="%6."/>
+      <w:lvlJc w:val="right"/>
+      <w:pPr>
+        <w:ind w:left="4680" w:hanging="180"/>
+      </w:pPr>
+    </w:lvl>
+    <w:lvl w:ilvl="6" w:tplc="0409000F" w:tentative="1">
+      <w:start w:val="1"/>
+      <w:numFmt w:val="decimal"/>
+      <w:lvlText w:val="%7."/>
+      <w:lvlJc w:val="left"/>
+      <w:pPr>
+        <w:ind w:left="5400" w:hanging="360"/>
+      </w:pPr>
+    </w:lvl>
+    <w:lvl w:ilvl="7" w:tplc="04090019" w:tentative="1">
+      <w:start w:val="1"/>
+      <w:numFmt w:val="lowerLetter"/>
+      <w:lvlText w:val="%8."/>
+      <w:lvlJc w:val="left"/>
+      <w:pPr>
+        <w:ind w:left="6120" w:hanging="360"/>
+      </w:pPr>
+    </w:lvl>
+    <w:lvl w:ilvl="8" w:tplc="0409001B" w:tentative="1">
+      <w:start w:val="1"/>
+      <w:numFmt w:val="lowerRoman"/>
+      <w:lvlText w:val="%9."/>
+      <w:lvlJc w:val="right"/>
+      <w:pPr>
+        <w:ind w:left="6840" w:hanging="180"/>
+      </w:pPr>
+    </w:lvl>
+  </w:abstractNum>
+  <w:abstractNum w:abstractNumId="6" w15:restartNumberingAfterBreak="0">
     <w:nsid w:val="39AF3157"/>
     <w:multiLevelType w:val="hybridMultilevel"/>
     <w:tmpl w:val="3CC00D64"/>
@@ -1087,14 +1579,118 @@
       </w:pPr>
     </w:lvl>
   </w:abstractNum>
+  <w:abstractNum w:abstractNumId="7" w15:restartNumberingAfterBreak="0">
+    <w:nsid w:val="55637AD2"/>
+    <w:multiLevelType w:val="hybridMultilevel"/>
+    <w:tmpl w:val="04F0CE7A"/>
+    <w:lvl w:ilvl="0" w:tplc="04090017">
+      <w:start w:val="1"/>
+      <w:numFmt w:val="lowerLetter"/>
+      <w:lvlText w:val="%1)"/>
+      <w:lvlJc w:val="left"/>
+      <w:pPr>
+        <w:ind w:left="720" w:hanging="360"/>
+      </w:pPr>
+      <w:rPr>
+        <w:rFonts w:hint="default"/>
+      </w:rPr>
+    </w:lvl>
+    <w:lvl w:ilvl="1" w:tplc="04090019" w:tentative="1">
+      <w:start w:val="1"/>
+      <w:numFmt w:val="lowerLetter"/>
+      <w:lvlText w:val="%2."/>
+      <w:lvlJc w:val="left"/>
+      <w:pPr>
+        <w:ind w:left="1440" w:hanging="360"/>
+      </w:pPr>
+    </w:lvl>
+    <w:lvl w:ilvl="2" w:tplc="0409001B" w:tentative="1">
+      <w:start w:val="1"/>
+      <w:numFmt w:val="lowerRoman"/>
+      <w:lvlText w:val="%3."/>
+      <w:lvlJc w:val="right"/>
+      <w:pPr>
+        <w:ind w:left="2160" w:hanging="180"/>
+      </w:pPr>
+    </w:lvl>
+    <w:lvl w:ilvl="3" w:tplc="0409000F" w:tentative="1">
+      <w:start w:val="1"/>
+      <w:numFmt w:val="decimal"/>
+      <w:lvlText w:val="%4."/>
+      <w:lvlJc w:val="left"/>
+      <w:pPr>
+        <w:ind w:left="2880" w:hanging="360"/>
+      </w:pPr>
+    </w:lvl>
+    <w:lvl w:ilvl="4" w:tplc="04090019" w:tentative="1">
+      <w:start w:val="1"/>
+      <w:numFmt w:val="lowerLetter"/>
+      <w:lvlText w:val="%5."/>
+      <w:lvlJc w:val="left"/>
+      <w:pPr>
+        <w:ind w:left="3600" w:hanging="360"/>
+      </w:pPr>
+    </w:lvl>
+    <w:lvl w:ilvl="5" w:tplc="0409001B" w:tentative="1">
+      <w:start w:val="1"/>
+      <w:numFmt w:val="lowerRoman"/>
+      <w:lvlText w:val="%6."/>
+      <w:lvlJc w:val="right"/>
+      <w:pPr>
+        <w:ind w:left="4320" w:hanging="180"/>
+      </w:pPr>
+    </w:lvl>
+    <w:lvl w:ilvl="6" w:tplc="0409000F" w:tentative="1">
+      <w:start w:val="1"/>
+      <w:numFmt w:val="decimal"/>
+      <w:lvlText w:val="%7."/>
+      <w:lvlJc w:val="left"/>
+      <w:pPr>
+        <w:ind w:left="5040" w:hanging="360"/>
+      </w:pPr>
+    </w:lvl>
+    <w:lvl w:ilvl="7" w:tplc="04090019" w:tentative="1">
+      <w:start w:val="1"/>
+      <w:numFmt w:val="lowerLetter"/>
+      <w:lvlText w:val="%8."/>
+      <w:lvlJc w:val="left"/>
+      <w:pPr>
+        <w:ind w:left="5760" w:hanging="360"/>
+      </w:pPr>
+    </w:lvl>
+    <w:lvl w:ilvl="8" w:tplc="0409001B" w:tentative="1">
+      <w:start w:val="1"/>
+      <w:numFmt w:val="lowerRoman"/>
+      <w:lvlText w:val="%9."/>
+      <w:lvlJc w:val="right"/>
+      <w:pPr>
+        <w:ind w:left="6480" w:hanging="180"/>
+      </w:pPr>
+    </w:lvl>
+  </w:abstractNum>
   <w:num w:numId="1">
+    <w:abstractNumId w:val="6"/>
+  </w:num>
+  <w:num w:numId="2">
     <w:abstractNumId w:val="2"/>
   </w:num>
-  <w:num w:numId="2">
+  <w:num w:numId="3">
+    <w:abstractNumId w:val="3"/>
+  </w:num>
+  <w:num w:numId="4">
     <w:abstractNumId w:val="0"/>
   </w:num>
-  <w:num w:numId="3">
+  <w:num w:numId="5">
     <w:abstractNumId w:val="1"/>
+  </w:num>
+  <w:num w:numId="6">
+    <w:abstractNumId w:val="4"/>
+  </w:num>
+  <w:num w:numId="7">
+    <w:abstractNumId w:val="5"/>
+  </w:num>
+  <w:num w:numId="8">
+    <w:abstractNumId w:val="7"/>
   </w:num>
 </w:numbering>
 </file>
@@ -1115,7 +1711,7 @@
   <w:latentStyles w:defLockedState="0" w:defUIPriority="99" w:defSemiHidden="0" w:defUnhideWhenUsed="0" w:defQFormat="0" w:count="371">
     <w:lsdException w:name="Normal" w:uiPriority="0" w:qFormat="1"/>
     <w:lsdException w:name="heading 1" w:uiPriority="9" w:qFormat="1"/>
-    <w:lsdException w:name="heading 2" w:semiHidden="1" w:uiPriority="9" w:unhideWhenUsed="1" w:qFormat="1"/>
+    <w:lsdException w:name="heading 2" w:semiHidden="1" w:uiPriority="0" w:unhideWhenUsed="1" w:qFormat="1"/>
     <w:lsdException w:name="heading 3" w:semiHidden="1" w:uiPriority="9" w:unhideWhenUsed="1" w:qFormat="1"/>
     <w:lsdException w:name="heading 4" w:semiHidden="1" w:uiPriority="9" w:unhideWhenUsed="1" w:qFormat="1"/>
     <w:lsdException w:name="heading 5" w:semiHidden="1" w:uiPriority="9" w:unhideWhenUsed="1" w:qFormat="1"/>
@@ -1538,6 +2134,28 @@
       <w:outlineLvl w:val="2"/>
     </w:pPr>
   </w:style>
+  <w:style w:type="paragraph" w:styleId="Heading4">
+    <w:name w:val="heading 4"/>
+    <w:basedOn w:val="Normal"/>
+    <w:next w:val="Normal"/>
+    <w:link w:val="Heading4Char"/>
+    <w:uiPriority w:val="9"/>
+    <w:unhideWhenUsed/>
+    <w:qFormat/>
+    <w:rsid w:val="00874C85"/>
+    <w:pPr>
+      <w:keepNext/>
+      <w:keepLines/>
+      <w:spacing w:before="40" w:after="0"/>
+      <w:outlineLvl w:val="3"/>
+    </w:pPr>
+    <w:rPr>
+      <w:rFonts w:asciiTheme="majorHAnsi" w:eastAsiaTheme="majorEastAsia" w:hAnsiTheme="majorHAnsi" w:cstheme="majorBidi"/>
+      <w:i/>
+      <w:iCs/>
+      <w:color w:val="2E74B5" w:themeColor="accent1" w:themeShade="BF"/>
+    </w:rPr>
+  </w:style>
   <w:style w:type="character" w:default="1" w:styleId="DefaultParagraphFont">
     <w:name w:val="Default Paragraph Font"/>
     <w:uiPriority w:val="1"/>
@@ -1687,6 +2305,22 @@
       <w:spacing w:val="-10"/>
       <w:sz w:val="56"/>
       <w:szCs w:val="56"/>
+    </w:rPr>
+  </w:style>
+  <w:style w:type="character" w:customStyle="1" w:styleId="Heading4Char">
+    <w:name w:val="Heading 4 Char"/>
+    <w:basedOn w:val="DefaultParagraphFont"/>
+    <w:link w:val="Heading4"/>
+    <w:uiPriority w:val="9"/>
+    <w:rsid w:val="00874C85"/>
+    <w:rPr>
+      <w:rFonts w:asciiTheme="majorHAnsi" w:eastAsiaTheme="majorEastAsia" w:hAnsiTheme="majorHAnsi" w:cstheme="majorBidi"/>
+      <w:i/>
+      <w:iCs/>
+      <w:color w:val="2E74B5" w:themeColor="accent1" w:themeShade="BF"/>
+      <w:sz w:val="22"/>
+      <w:szCs w:val="22"/>
+      <w:lang w:eastAsia="en-US" w:bidi="ar-SA"/>
     </w:rPr>
   </w:style>
 </w:styles>
